--- a/Nuevos requerimientos.docx
+++ b/Nuevos requerimientos.docx
@@ -126,6 +126,12 @@
         </w:rPr>
         <w:t>Cambiar iconos a los que tenia la plataforma web</w:t>
       </w:r>
+      <w:r>
+        <w:rPr>
+          <w:lang w:val="es-ES"/>
+        </w:rPr>
+        <w:t xml:space="preserve"> (-)</w:t>
+      </w:r>
     </w:p>
     <w:p>
       <w:pPr>
@@ -144,6 +150,12 @@
         </w:rPr>
         <w:t>Presupuesto</w:t>
       </w:r>
+      <w:r>
+        <w:rPr>
+          <w:lang w:val="es-ES"/>
+        </w:rPr>
+        <w:t xml:space="preserve"> (- )</w:t>
+      </w:r>
     </w:p>
     <w:p>
       <w:pPr>
@@ -216,6 +228,12 @@
         </w:rPr>
         <w:t>Rendiciones</w:t>
       </w:r>
+      <w:r>
+        <w:rPr>
+          <w:lang w:val="es-ES"/>
+        </w:rPr>
+        <w:t>(-)</w:t>
+      </w:r>
     </w:p>
     <w:p>
       <w:pPr>
@@ -234,6 +252,12 @@
         </w:rPr>
         <w:t>En cada item del menú (lista) debería aparecer monto y saldo</w:t>
       </w:r>
+      <w:r>
+        <w:rPr>
+          <w:lang w:val="es-ES"/>
+        </w:rPr>
+        <w:t xml:space="preserve"> </w:t>
+      </w:r>
     </w:p>
     <w:p>
       <w:pPr>
@@ -306,6 +330,12 @@
         </w:rPr>
         <w:t>Subir foto</w:t>
       </w:r>
+      <w:r>
+        <w:rPr>
+          <w:lang w:val="es-ES"/>
+        </w:rPr>
+        <w:t>(-)</w:t>
+      </w:r>
     </w:p>
     <w:p>
       <w:pPr>
@@ -359,6 +389,12 @@
           <w:lang w:val="es-ES"/>
         </w:rPr>
         <w:t>Formalizacion</w:t>
+      </w:r>
+      <w:r>
+        <w:rPr>
+          <w:lang w:val="es-ES"/>
+        </w:rPr>
+        <w:t>(-)</w:t>
       </w:r>
     </w:p>
     <w:p>
